--- a/开发/UML.docx
+++ b/开发/UML.docx
@@ -106,42 +106,48 @@
     <w:p>
       <w:pPr>
         <w:rPr>
-          <w:rFonts w:ascii="Consolas" w:eastAsia="微软雅黑" w:hAnsi="Consolas"/>
-        </w:rPr>
-      </w:pPr>
-      <w:r>
-        <w:rPr>
-          <w:rFonts w:ascii="Consolas" w:eastAsia="微软雅黑" w:hAnsi="Consolas"/>
-        </w:rPr>
-        <w:t>https://</w:t>
-      </w:r>
-      <w:proofErr w:type="spellStart"/>
-      <w:r>
-        <w:rPr>
-          <w:rFonts w:ascii="Consolas" w:eastAsia="微软雅黑" w:hAnsi="Consolas"/>
-        </w:rPr>
-        <w:t>www.awaimai.com</w:t>
-      </w:r>
-      <w:proofErr w:type="spellEnd"/>
-      <w:r>
-        <w:rPr>
-          <w:rFonts w:ascii="Consolas" w:eastAsia="微软雅黑" w:hAnsi="Consolas"/>
-        </w:rPr>
-        <w:t>/wp-content/uploads/2016/07/</w:t>
-      </w:r>
-      <w:proofErr w:type="spellStart"/>
-      <w:r>
-        <w:rPr>
-          <w:rFonts w:ascii="Consolas" w:eastAsia="微软雅黑" w:hAnsi="Consolas"/>
-        </w:rPr>
-        <w:t>whole.png</w:t>
-      </w:r>
-      <w:proofErr w:type="spellEnd"/>
-      <w:r>
-        <w:rPr>
-          <w:rFonts w:ascii="Consolas" w:eastAsia="微软雅黑" w:hAnsi="Consolas"/>
-        </w:rPr>
-        <w:t xml:space="preserve"> </w:t>
+          <w:rFonts w:ascii="Consolas" w:eastAsia="微软雅黑" w:hAnsi="Consolas" w:hint="eastAsia"/>
+        </w:rPr>
+      </w:pPr>
+      <w:r>
+        <w:rPr>
+          <w:noProof/>
+        </w:rPr>
+        <w:drawing>
+          <wp:inline distT="0" distB="0" distL="0" distR="0" wp14:anchorId="563C3BBF" wp14:editId="14A3A33F">
+            <wp:extent cx="5274310" cy="2273300"/>
+            <wp:effectExtent l="0" t="0" r="2540" b="0"/>
+            <wp:docPr id="797377178" name="图片 1"/>
+            <wp:cNvGraphicFramePr>
+              <a:graphicFrameLocks xmlns:a="http://schemas.openxmlformats.org/drawingml/2006/main" noChangeAspect="1"/>
+            </wp:cNvGraphicFramePr>
+            <a:graphic xmlns:a="http://schemas.openxmlformats.org/drawingml/2006/main">
+              <a:graphicData uri="http://schemas.openxmlformats.org/drawingml/2006/picture">
+                <pic:pic xmlns:pic="http://schemas.openxmlformats.org/drawingml/2006/picture">
+                  <pic:nvPicPr>
+                    <pic:cNvPr id="797377178" name=""/>
+                    <pic:cNvPicPr/>
+                  </pic:nvPicPr>
+                  <pic:blipFill>
+                    <a:blip r:embed="rId8"/>
+                    <a:stretch>
+                      <a:fillRect/>
+                    </a:stretch>
+                  </pic:blipFill>
+                  <pic:spPr>
+                    <a:xfrm>
+                      <a:off x="0" y="0"/>
+                      <a:ext cx="5274310" cy="2273300"/>
+                    </a:xfrm>
+                    <a:prstGeom prst="rect">
+                      <a:avLst/>
+                    </a:prstGeom>
+                  </pic:spPr>
+                </pic:pic>
+              </a:graphicData>
+            </a:graphic>
+          </wp:inline>
+        </w:drawing>
       </w:r>
     </w:p>
     <w:p>
@@ -451,6 +457,7 @@
           <w:b/>
           <w:bCs/>
         </w:rPr>
+        <w:lastRenderedPageBreak/>
         <w:t>specification</w:t>
       </w:r>
       <w:r>
@@ -565,7 +572,6 @@
           <w:rFonts w:ascii="Consolas" w:eastAsia="微软雅黑" w:hAnsi="Consolas"/>
         </w:rPr>
       </w:pPr>
-      <w:proofErr w:type="gramStart"/>
       <w:r>
         <w:rPr>
           <w:rFonts w:ascii="Consolas" w:eastAsia="微软雅黑" w:hAnsi="Consolas"/>
@@ -574,7 +580,6 @@
         </w:rPr>
         <w:t>包图</w:t>
       </w:r>
-      <w:proofErr w:type="gramEnd"/>
       <w:r>
         <w:rPr>
           <w:rFonts w:ascii="Consolas" w:eastAsia="微软雅黑" w:hAnsi="Consolas"/>
@@ -627,7 +632,6 @@
           <w:b/>
           <w:bCs/>
         </w:rPr>
-        <w:lastRenderedPageBreak/>
         <w:t>轮廓图</w:t>
       </w:r>
       <w:r>
@@ -1945,6 +1949,7 @@
   <w:style w:type="character" w:default="1" w:styleId="a0">
     <w:name w:val="Default Paragraph Font"/>
     <w:uiPriority w:val="1"/>
+    <w:semiHidden/>
     <w:unhideWhenUsed/>
   </w:style>
   <w:style w:type="table" w:default="1" w:styleId="a1">
